--- a/src/main/resources/templates/OrderTemplate.docx
+++ b/src/main/resources/templates/OrderTemplate.docx
@@ -3,19 +3,69 @@
 <w:document xmlns:wpc="http://schemas.microsoft.com/office/word/2010/wordprocessingCanvas" xmlns:cx="http://schemas.microsoft.com/office/drawing/2014/chartex" xmlns:cx1="http://schemas.microsoft.com/office/drawing/2015/9/8/chartex" xmlns:cx2="http://schemas.microsoft.com/office/drawing/2015/10/21/chartex" xmlns:cx3="http://schemas.microsoft.com/office/drawing/2016/5/9/chartex" xmlns:cx4="http://schemas.microsoft.com/office/drawing/2016/5/10/chartex" xmlns:cx5="http://schemas.microsoft.com/office/drawing/2016/5/11/chartex" xmlns:cx6="http://schemas.microsoft.com/office/drawing/2016/5/12/chartex" xmlns:cx7="http://schemas.microsoft.com/office/drawing/2016/5/13/chartex" xmlns:cx8="http://schemas.microsoft.com/office/drawing/2016/5/14/chartex" xmlns:mc="http://schemas.openxmlformats.org/markup-compatibility/2006" xmlns:aink="http://schemas.microsoft.com/office/drawing/2016/ink" xmlns:am3d="http://schemas.microsoft.com/office/drawing/2017/model3d" xmlns:o="urn:schemas-microsoft-com:office:office" xmlns:oel="http://schemas.microsoft.com/office/2019/extlst" xmlns:r="http://schemas.openxmlformats.org/officeDocument/2006/relationships" xmlns:m="http://schemas.openxmlformats.org/officeDocument/2006/math" xmlns:v="urn:schemas-microsoft-com:vml" xmlns:wp14="http://schemas.microsoft.com/office/word/2010/wordprocessingDrawing" xmlns:wp="http://schemas.openxmlformats.org/drawingml/2006/wordprocessingDrawing" xmlns:w10="urn:schemas-microsoft-com:office:word" xmlns:w="http://schemas.openxmlformats.org/wordprocessingml/2006/main" xmlns:w14="http://schemas.microsoft.com/office/word/2010/wordml" xmlns:w15="http://schemas.microsoft.com/office/word/2012/wordml" xmlns:w16cex="http://schemas.microsoft.com/office/word/2018/wordml/cex" xmlns:w16cid="http://schemas.microsoft.com/office/word/2016/wordml/cid" xmlns:w16="http://schemas.microsoft.com/office/word/2018/wordml" xmlns:w16du="http://schemas.microsoft.com/office/word/2023/wordml/word16du" xmlns:w16sdtdh="http://schemas.microsoft.com/office/word/2020/wordml/sdtdatahash" xmlns:w16sdtfl="http://schemas.microsoft.com/office/word/2024/wordml/sdtformatlock" xmlns:w16se="http://schemas.microsoft.com/office/word/2015/wordml/symex" xmlns:wpg="http://schemas.microsoft.com/office/word/2010/wordprocessingGroup" xmlns:wpi="http://schemas.microsoft.com/office/word/2010/wordprocessingInk" xmlns:wne="http://schemas.microsoft.com/office/word/2006/wordml" xmlns:wps="http://schemas.microsoft.com/office/word/2010/wordprocessingShape" mc:Ignorable="w14 w15 w16se w16cid w16 w16cex w16sdtdh w16sdtfl w16du wp14">
   <w:body>
     <w:p>
+      <w:pPr>
+        <w:spacing w:after="0" w:line="240" w:lineRule="auto"/>
+      </w:pPr>
       <w:r>
-        <w:t>{{customerName}}</w:t>
+        <w:t>Customer Name</w:t>
       </w:r>
+      <w:r>
+        <w:tab/>
+        <w:t xml:space="preserve">: </w:t>
+      </w:r>
+      <w:proofErr w:type="spellStart"/>
+      <w:r>
+        <w:t>customerName</w:t>
+      </w:r>
+      <w:proofErr w:type="spellEnd"/>
     </w:p>
     <w:p>
+      <w:pPr>
+        <w:spacing w:after="0" w:line="240" w:lineRule="auto"/>
+      </w:pPr>
       <w:r>
-        <w:t>{{totalPrice}}</w:t>
+        <w:t>Total Price</w:t>
       </w:r>
+      <w:r>
+        <w:tab/>
+      </w:r>
+      <w:r>
+        <w:tab/>
+        <w:t xml:space="preserve">: </w:t>
+      </w:r>
+      <w:proofErr w:type="spellStart"/>
+      <w:r>
+        <w:t>totalPrice</w:t>
+      </w:r>
+      <w:proofErr w:type="spellEnd"/>
     </w:p>
     <w:p>
+      <w:pPr>
+        <w:spacing w:after="0" w:line="240" w:lineRule="auto"/>
+      </w:pPr>
       <w:r>
-        <w:t>{{status}}</w:t>
+        <w:t>Status</w:t>
       </w:r>
+      <w:r>
+        <w:tab/>
+      </w:r>
+      <w:r>
+        <w:tab/>
+      </w:r>
+      <w:r>
+        <w:tab/>
+        <w:t xml:space="preserve">: </w:t>
+      </w:r>
+      <w:proofErr w:type="spellStart"/>
+      <w:r>
+        <w:t>orderStatus</w:t>
+      </w:r>
+      <w:proofErr w:type="spellEnd"/>
+    </w:p>
+    <w:p>
+      <w:pPr>
+        <w:spacing w:after="0" w:line="240" w:lineRule="auto"/>
+      </w:pPr>
     </w:p>
     <w:sectPr>
       <w:pgSz w:w="11906" w:h="16838"/>
@@ -944,6 +994,36 @@
       <w:spacing w:val="5"/>
     </w:rPr>
   </w:style>
+  <w:style w:type="paragraph" w:styleId="HTMLPreformatted">
+    <w:name w:val="HTML Preformatted"/>
+    <w:basedOn w:val="Normal"/>
+    <w:link w:val="HTMLPreformattedChar"/>
+    <w:uiPriority w:val="99"/>
+    <w:semiHidden/>
+    <w:unhideWhenUsed/>
+    <w:rsid w:val="00A44D38"/>
+    <w:pPr>
+      <w:spacing w:after="0" w:line="240" w:lineRule="auto"/>
+    </w:pPr>
+    <w:rPr>
+      <w:rFonts w:ascii="Consolas" w:hAnsi="Consolas"/>
+      <w:sz w:val="20"/>
+      <w:szCs w:val="20"/>
+    </w:rPr>
+  </w:style>
+  <w:style w:type="character" w:customStyle="1" w:styleId="HTMLPreformattedChar">
+    <w:name w:val="HTML Preformatted Char"/>
+    <w:basedOn w:val="DefaultParagraphFont"/>
+    <w:link w:val="HTMLPreformatted"/>
+    <w:uiPriority w:val="99"/>
+    <w:semiHidden/>
+    <w:rsid w:val="00A44D38"/>
+    <w:rPr>
+      <w:rFonts w:ascii="Consolas" w:hAnsi="Consolas"/>
+      <w:sz w:val="20"/>
+      <w:szCs w:val="20"/>
+    </w:rPr>
+  </w:style>
 </w:styles>
 </file>
 
